--- a/mmn13/q3.docx
+++ b/mmn13/q3.docx
@@ -8,46 +8,6 @@
           <w:rFonts w:eastAsiaTheme="minorEastAsia"/>
         </w:rPr>
       </w:pPr>
-      <w:r>
-        <w:rPr>
-          <w:noProof/>
-        </w:rPr>
-        <w:drawing>
-          <wp:inline distT="0" distB="0" distL="0" distR="0" wp14:anchorId="0D34909B" wp14:editId="349C4AE6">
-            <wp:extent cx="3797846" cy="2323543"/>
-            <wp:effectExtent l="0" t="0" r="0" b="0"/>
-            <wp:docPr id="60021443" name="תמונה 1" descr="תמונה שמכילה טקסט, צילום מסך, גופן, מספר&#10;&#10;התיאור נוצר באופן אוטומטי"/>
-            <wp:cNvGraphicFramePr>
-              <a:graphicFrameLocks xmlns:a="http://schemas.openxmlformats.org/drawingml/2006/main" noChangeAspect="1"/>
-            </wp:cNvGraphicFramePr>
-            <a:graphic xmlns:a="http://schemas.openxmlformats.org/drawingml/2006/main">
-              <a:graphicData uri="http://schemas.openxmlformats.org/drawingml/2006/picture">
-                <pic:pic xmlns:pic="http://schemas.openxmlformats.org/drawingml/2006/picture">
-                  <pic:nvPicPr>
-                    <pic:cNvPr id="60021443" name="תמונה 1" descr="תמונה שמכילה טקסט, צילום מסך, גופן, מספר&#10;&#10;התיאור נוצר באופן אוטומטי"/>
-                    <pic:cNvPicPr/>
-                  </pic:nvPicPr>
-                  <pic:blipFill>
-                    <a:blip r:embed="rId4"/>
-                    <a:stretch>
-                      <a:fillRect/>
-                    </a:stretch>
-                  </pic:blipFill>
-                  <pic:spPr>
-                    <a:xfrm>
-                      <a:off x="0" y="0"/>
-                      <a:ext cx="3803793" cy="2327181"/>
-                    </a:xfrm>
-                    <a:prstGeom prst="rect">
-                      <a:avLst/>
-                    </a:prstGeom>
-                  </pic:spPr>
-                </pic:pic>
-              </a:graphicData>
-            </a:graphic>
-          </wp:inline>
-        </w:drawing>
-      </w:r>
     </w:p>
     <w:tbl>
       <w:tblPr>
@@ -74,7 +34,7 @@
             <w:pPr>
               <w:jc w:val="center"/>
               <w:rPr>
-                <w:rFonts w:eastAsiaTheme="minorEastAsia" w:hint="cs"/>
+                <w:rFonts w:eastAsiaTheme="minorEastAsia"/>
               </w:rPr>
             </w:pPr>
             <w:r>
@@ -93,7 +53,7 @@
             <w:pPr>
               <w:jc w:val="center"/>
               <w:rPr>
-                <w:rFonts w:eastAsiaTheme="minorEastAsia" w:hint="cs"/>
+                <w:rFonts w:eastAsiaTheme="minorEastAsia"/>
               </w:rPr>
             </w:pPr>
             <w:r>
@@ -112,7 +72,7 @@
             <w:pPr>
               <w:jc w:val="center"/>
               <w:rPr>
-                <w:rFonts w:eastAsiaTheme="minorEastAsia" w:hint="cs"/>
+                <w:rFonts w:eastAsiaTheme="minorEastAsia"/>
               </w:rPr>
             </w:pPr>
             <w:r>
@@ -131,7 +91,7 @@
             <w:pPr>
               <w:jc w:val="center"/>
               <w:rPr>
-                <w:rFonts w:eastAsiaTheme="minorEastAsia" w:hint="cs"/>
+                <w:rFonts w:eastAsiaTheme="minorEastAsia"/>
               </w:rPr>
             </w:pPr>
             <w:r>
@@ -155,7 +115,7 @@
             <w:pPr>
               <w:jc w:val="center"/>
               <w:rPr>
-                <w:rFonts w:eastAsiaTheme="minorEastAsia" w:hint="cs"/>
+                <w:rFonts w:eastAsiaTheme="minorEastAsia"/>
               </w:rPr>
             </w:pPr>
             <w:r>
@@ -174,7 +134,7 @@
             <w:pPr>
               <w:jc w:val="center"/>
               <w:rPr>
-                <w:rFonts w:eastAsiaTheme="minorEastAsia" w:hint="cs"/>
+                <w:rFonts w:eastAsiaTheme="minorEastAsia"/>
               </w:rPr>
             </w:pPr>
             <w:r>
@@ -193,7 +153,7 @@
             <w:pPr>
               <w:jc w:val="center"/>
               <w:rPr>
-                <w:rFonts w:eastAsiaTheme="minorEastAsia" w:hint="cs"/>
+                <w:rFonts w:eastAsiaTheme="minorEastAsia"/>
               </w:rPr>
             </w:pPr>
             <w:r>
@@ -212,7 +172,7 @@
             <w:pPr>
               <w:jc w:val="center"/>
               <w:rPr>
-                <w:rFonts w:eastAsiaTheme="minorEastAsia" w:hint="cs"/>
+                <w:rFonts w:eastAsiaTheme="minorEastAsia"/>
               </w:rPr>
             </w:pPr>
             <w:r>
@@ -236,7 +196,7 @@
             <w:pPr>
               <w:jc w:val="center"/>
               <w:rPr>
-                <w:rFonts w:eastAsiaTheme="minorEastAsia" w:hint="cs"/>
+                <w:rFonts w:eastAsiaTheme="minorEastAsia"/>
               </w:rPr>
             </w:pPr>
             <w:r>
@@ -255,7 +215,7 @@
             <w:pPr>
               <w:jc w:val="center"/>
               <w:rPr>
-                <w:rFonts w:eastAsiaTheme="minorEastAsia" w:hint="cs"/>
+                <w:rFonts w:eastAsiaTheme="minorEastAsia"/>
               </w:rPr>
             </w:pPr>
             <w:r>
@@ -274,7 +234,7 @@
             <w:pPr>
               <w:jc w:val="center"/>
               <w:rPr>
-                <w:rFonts w:eastAsiaTheme="minorEastAsia" w:hint="cs"/>
+                <w:rFonts w:eastAsiaTheme="minorEastAsia"/>
               </w:rPr>
             </w:pPr>
             <w:r>
@@ -293,7 +253,7 @@
             <w:pPr>
               <w:jc w:val="center"/>
               <w:rPr>
-                <w:rFonts w:eastAsiaTheme="minorEastAsia" w:hint="cs"/>
+                <w:rFonts w:eastAsiaTheme="minorEastAsia"/>
               </w:rPr>
             </w:pPr>
             <w:r>
@@ -317,7 +277,7 @@
             <w:pPr>
               <w:jc w:val="center"/>
               <w:rPr>
-                <w:rFonts w:eastAsiaTheme="minorEastAsia" w:hint="cs"/>
+                <w:rFonts w:eastAsiaTheme="minorEastAsia"/>
               </w:rPr>
             </w:pPr>
             <w:r>
@@ -336,7 +296,7 @@
             <w:pPr>
               <w:jc w:val="center"/>
               <w:rPr>
-                <w:rFonts w:eastAsiaTheme="minorEastAsia" w:hint="cs"/>
+                <w:rFonts w:eastAsiaTheme="minorEastAsia"/>
               </w:rPr>
             </w:pPr>
             <w:r>
@@ -355,7 +315,7 @@
             <w:pPr>
               <w:jc w:val="center"/>
               <w:rPr>
-                <w:rFonts w:eastAsiaTheme="minorEastAsia" w:hint="cs"/>
+                <w:rFonts w:eastAsiaTheme="minorEastAsia"/>
               </w:rPr>
             </w:pPr>
             <w:r>
@@ -374,7 +334,7 @@
             <w:pPr>
               <w:jc w:val="center"/>
               <w:rPr>
-                <w:rFonts w:eastAsiaTheme="minorEastAsia" w:hint="cs"/>
+                <w:rFonts w:eastAsiaTheme="minorEastAsia"/>
               </w:rPr>
             </w:pPr>
             <m:oMathPara>
@@ -494,7 +454,21 @@
         <w:rPr>
           <w:rFonts w:eastAsiaTheme="minorEastAsia"/>
         </w:rPr>
-        <w:t xml:space="preserve">And so, if we define A as a rectangle(of foreground pixels, e.g 1) we will get that </w:t>
+        <w:t xml:space="preserve">And so, if we define A as a rectangle(of foreground pixels, </w:t>
+      </w:r>
+      <w:proofErr w:type="spellStart"/>
+      <w:r>
+        <w:rPr>
+          <w:rFonts w:eastAsiaTheme="minorEastAsia"/>
+        </w:rPr>
+        <w:t>e.g</w:t>
+      </w:r>
+      <w:proofErr w:type="spellEnd"/>
+      <w:r>
+        <w:rPr>
+          <w:rFonts w:eastAsiaTheme="minorEastAsia"/>
+        </w:rPr>
+        <w:t xml:space="preserve"> 1) we will get that </w:t>
       </w:r>
       <m:oMath>
         <m:r>
@@ -543,10 +517,10 @@
           <w:noProof/>
         </w:rPr>
         <w:pict w14:anchorId="2298D020">
-          <v:rect id="דיו 34" o:spid="_x0000_s1032" style="position:absolute;margin-left:359pt;margin-top:4.75pt;width:8.15pt;height:14pt;z-index:251664384;visibility:visible;mso-wrap-style:square;mso-wrap-distance-left:9pt;mso-wrap-distance-top:0;mso-wrap-distance-right:9pt;mso-wrap-distance-bottom:0;mso-position-horizontal:absolute;mso-position-horizontal-relative:text;mso-position-vertical:absolute;mso-position-vertical-relative:text" coordorigin="1" coordsize="253,461" filled="f" strokecolor="#f6630d" strokeweight=".35mm">
+          <v:rect id="דיו 34" o:spid="_x0000_s1032" style="position:absolute;margin-left:359pt;margin-top:4.75pt;width:8.15pt;height:14pt;z-index:251664384;visibility:visible;mso-wrap-style:square;mso-wrap-distance-left:9pt;mso-wrap-distance-top:0;mso-wrap-distance-right:9pt;mso-wrap-distance-bottom:0;mso-position-horizontal:absolute;mso-position-horizontal-relative:text;mso-position-vertical:absolute;mso-position-vertical-relative:text" filled="f" strokecolor="#f6630d" strokeweight=".35mm">
             <v:stroke endcap="round"/>
             <v:path shadowok="f" o:extrusionok="f" fillok="f" insetpenok="f"/>
-            <o:lock v:ext="edit" rotation="t" text="t"/>
+            <o:lock v:ext="edit" rotation="t" aspectratio="t" verticies="t" text="t" shapetype="t"/>
             <o:ink i="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" annotation="t"/>
           </v:rect>
         </w:pict>
@@ -556,10 +530,10 @@
           <w:noProof/>
         </w:rPr>
         <w:pict w14:anchorId="4FF67214">
-          <v:rect id="דיו 30" o:spid="_x0000_s1031" style="position:absolute;margin-left:357.5pt;margin-top:-4.5pt;width:23.65pt;height:23.65pt;z-index:251663360;visibility:visible;mso-wrap-style:square;mso-wrap-distance-left:9pt;mso-wrap-distance-top:0;mso-wrap-distance-right:9pt;mso-wrap-distance-bottom:0;mso-position-horizontal:absolute;mso-position-horizontal-relative:text;mso-position-vertical:absolute;mso-position-vertical-relative:text" coordorigin=",1" coordsize="799,799" filled="f" strokecolor="#f6630d" strokeweight=".35mm">
+          <v:rect id="דיו 30" o:spid="_x0000_s1031" style="position:absolute;margin-left:357.5pt;margin-top:-4.5pt;width:23.65pt;height:23.65pt;z-index:251663360;visibility:visible;mso-wrap-style:square;mso-wrap-distance-left:9pt;mso-wrap-distance-top:0;mso-wrap-distance-right:9pt;mso-wrap-distance-bottom:0;mso-position-horizontal:absolute;mso-position-horizontal-relative:text;mso-position-vertical:absolute;mso-position-vertical-relative:text" filled="f" strokecolor="#f6630d" strokeweight=".35mm">
             <v:stroke endcap="round"/>
             <v:path shadowok="f" o:extrusionok="f" fillok="f" insetpenok="f"/>
-            <o:lock v:ext="edit" rotation="t" text="t"/>
+            <o:lock v:ext="edit" rotation="t" aspectratio="t" verticies="t" text="t" shapetype="t"/>
             <o:ink i="AGAdAkBAARBYz1SK5pfFT48G+LrS4ZsiAwpIEET2xzVFI0YjBQM4C2QZCzgJAP7/AwAAAAAACioF&#10;hzkuuS75LsCHgHJccl3yXfJdAIL/AWGh/gLDRAAKABEgAML/fHx22wF=&#10;" annotation="t"/>
           </v:rect>
         </w:pict>
@@ -576,10 +550,10 @@
           <w:noProof/>
         </w:rPr>
         <w:pict w14:anchorId="4E9FDC48">
-          <v:rect id="דיו 35" o:spid="_x0000_s1030" style="position:absolute;margin-left:392.4pt;margin-top:7.7pt;width:3.65pt;height:4.9pt;z-index:251665408;visibility:visible;mso-wrap-style:square;mso-wrap-distance-left:9pt;mso-wrap-distance-top:0;mso-wrap-distance-right:9pt;mso-wrap-distance-bottom:0;mso-position-horizontal:absolute;mso-position-horizontal-relative:text;mso-position-vertical:absolute;mso-position-vertical-relative:text" coordorigin="1" coordsize="93,137" filled="f" strokecolor="#f6630d" strokeweight=".35mm">
+          <v:rect id="דיו 35" o:spid="_x0000_s1030" style="position:absolute;margin-left:392.4pt;margin-top:7.7pt;width:3.65pt;height:4.9pt;z-index:251665408;visibility:visible;mso-wrap-style:square;mso-wrap-distance-left:9pt;mso-wrap-distance-top:0;mso-wrap-distance-right:9pt;mso-wrap-distance-bottom:0;mso-position-horizontal:absolute;mso-position-horizontal-relative:text;mso-position-vertical:absolute;mso-position-vertical-relative:text" filled="f" strokecolor="#f6630d" strokeweight=".35mm">
             <v:stroke endcap="round"/>
             <v:path shadowok="f" o:extrusionok="f" fillok="f" insetpenok="f"/>
-            <o:lock v:ext="edit" rotation="t" text="t"/>
+            <o:lock v:ext="edit" rotation="t" aspectratio="t" verticies="t" text="t" shapetype="t"/>
             <o:ink i="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" annotation="t"/>
           </v:rect>
         </w:pict>
@@ -596,10 +570,10 @@
           <w:noProof/>
         </w:rPr>
         <w:pict w14:anchorId="4712C434">
-          <v:rect id="דיו 2" o:spid="_x0000_s1029" style="position:absolute;margin-left:85pt;margin-top:-34.85pt;width:177.6pt;height:79.1pt;z-index:251659264;visibility:visible;mso-wrap-style:square;mso-wrap-distance-left:9pt;mso-wrap-distance-top:0;mso-wrap-distance-right:9pt;mso-wrap-distance-bottom:0;mso-position-horizontal:absolute;mso-position-horizontal-relative:text;mso-position-vertical:absolute;mso-position-vertical-relative:text" coordorigin="1" coordsize="6231,2758" filled="f" strokeweight=".35mm">
+          <v:rect id="דיו 2" o:spid="_x0000_s1029" style="position:absolute;margin-left:85pt;margin-top:-34.85pt;width:177.6pt;height:79.1pt;z-index:251659264;visibility:visible;mso-wrap-style:square;mso-wrap-distance-left:9pt;mso-wrap-distance-top:0;mso-wrap-distance-right:9pt;mso-wrap-distance-bottom:0;mso-position-horizontal:absolute;mso-position-horizontal-relative:text;mso-position-vertical:absolute;mso-position-vertical-relative:text" filled="f" strokeweight=".35mm">
             <v:stroke endcap="round"/>
             <v:path shadowok="f" o:extrusionok="f" fillok="f" insetpenok="f"/>
-            <o:lock v:ext="edit" rotation="t" text="t"/>
+            <o:lock v:ext="edit" rotation="t" aspectratio="t" verticies="t" text="t" shapetype="t"/>
             <o:ink i="AGMdBNwD1gEBEFjPVIrml8VPjwb4utLhmyIDBkgQRSNGIwUDOAtkGQs4CQD+/wMAAAAAAAovBYeA&#10;QHw+VeHyvw+VgId4ECPAgT4ECfAgQIL/AW4V/gLcLAAKP0Ai3QLU12fAO2D=&#10;" annotation="t"/>
           </v:rect>
         </w:pict>
@@ -616,10 +590,10 @@
           <w:noProof/>
         </w:rPr>
         <w:pict w14:anchorId="3F7F2B9A">
-          <v:rect id="דיו 11" o:spid="_x0000_s1028" style="position:absolute;margin-left:128pt;margin-top:-22.7pt;width:182.2pt;height:75.2pt;z-index:251661312;visibility:visible;mso-wrap-style:square;mso-wrap-distance-left:9pt;mso-wrap-distance-top:0;mso-wrap-distance-right:9pt;mso-wrap-distance-bottom:0;mso-position-horizontal:absolute;mso-position-horizontal-relative:text;mso-position-vertical:absolute;mso-position-vertical-relative:text" coordorigin=",1" coordsize="6393,2617" filled="f" strokecolor="#ab008b" strokeweight=".35mm">
+          <v:rect id="דיו 11" o:spid="_x0000_s1028" style="position:absolute;margin-left:128pt;margin-top:-22.7pt;width:182.2pt;height:75.2pt;z-index:251661312;visibility:visible;mso-wrap-style:square;mso-wrap-distance-left:9pt;mso-wrap-distance-top:0;mso-wrap-distance-right:9pt;mso-wrap-distance-bottom:0;mso-position-horizontal:absolute;mso-position-horizontal-relative:text;mso-position-vertical:absolute;mso-position-vertical-relative:text" filled="f" strokecolor="#ab008b" strokeweight=".35mm">
             <v:stroke endcap="round"/>
             <v:path shadowok="f" o:extrusionok="f" fillok="f" insetpenok="f"/>
-            <o:lock v:ext="edit" rotation="t" text="t"/>
+            <o:lock v:ext="edit" rotation="t" aspectratio="t" verticies="t" text="t" shapetype="t"/>
             <o:ink i="AGcdBOgDygEBEFjPVIrml8VPjwb4utLhmyIDC0gQRKuBrARFI0YjBQM4C2QZCzgJAP7/AwAAAAAA&#10;Ci4FhzxA3eIG/xA3gIeAeAuzwF3+Au/wF3CC/wE9Of4CenQACgARIKDF/Gh8dtsB&#10;" annotation="t"/>
           </v:rect>
         </w:pict>
@@ -629,10 +603,10 @@
           <w:noProof/>
         </w:rPr>
         <w:pict w14:anchorId="40674CDF">
-          <v:rect id="דיו 5" o:spid="_x0000_s1027" style="position:absolute;margin-left:93pt;margin-top:3.2pt;width:9.85pt;height:18.4pt;z-index:251660288;visibility:visible;mso-wrap-style:square;mso-wrap-distance-left:9pt;mso-wrap-distance-top:0;mso-wrap-distance-right:9pt;mso-wrap-distance-bottom:0;mso-position-horizontal:absolute;mso-position-horizontal-relative:text;mso-position-vertical:absolute;mso-position-vertical-relative:text" coordorigin=",1" coordsize="316,616" filled="f" strokeweight=".35mm">
+          <v:rect id="דיו 5" o:spid="_x0000_s1027" style="position:absolute;margin-left:93pt;margin-top:3.2pt;width:9.85pt;height:18.4pt;z-index:251660288;visibility:visible;mso-wrap-style:square;mso-wrap-distance-left:9pt;mso-wrap-distance-top:0;mso-wrap-distance-right:9pt;mso-wrap-distance-bottom:0;mso-position-horizontal:absolute;mso-position-horizontal-relative:text;mso-position-vertical:absolute;mso-position-vertical-relative:text" filled="f" strokeweight=".35mm">
             <v:stroke endcap="round"/>
             <v:path shadowok="f" o:extrusionok="f" fillok="f" insetpenok="f"/>
-            <o:lock v:ext="edit" rotation="t" text="t"/>
+            <o:lock v:ext="edit" rotation="t" aspectratio="t" verticies="t" text="t" shapetype="t"/>
             <o:ink i="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" annotation="t"/>
           </v:rect>
         </w:pict>
@@ -649,10 +623,10 @@
           <w:noProof/>
         </w:rPr>
         <w:pict w14:anchorId="48DB70CD">
-          <v:rect id="דיו 23" o:spid="_x0000_s1026" style="position:absolute;margin-left:230.45pt;margin-top:8.75pt;width:49.1pt;height:26.3pt;z-index:251662336;visibility:visible;mso-wrap-style:square;mso-wrap-distance-left:9pt;mso-wrap-distance-top:0;mso-wrap-distance-right:9pt;mso-wrap-distance-bottom:0;mso-position-horizontal:absolute;mso-position-horizontal-relative:text;mso-position-vertical:absolute;mso-position-vertical-relative:text" coordorigin="1" coordsize="1697,897" filled="f" strokecolor="#ab008b" strokeweight=".35mm">
+          <v:rect id="דיו 23" o:spid="_x0000_s1026" style="position:absolute;margin-left:230.45pt;margin-top:8.75pt;width:49.1pt;height:26.3pt;z-index:251662336;visibility:visible;mso-wrap-style:square;mso-wrap-distance-left:9pt;mso-wrap-distance-top:0;mso-wrap-distance-right:9pt;mso-wrap-distance-bottom:0;mso-position-horizontal:absolute;mso-position-horizontal-relative:text;mso-position-vertical:absolute;mso-position-vertical-relative:text" filled="f" strokecolor="#ab008b" strokeweight=".35mm">
             <v:stroke endcap="round"/>
             <v:path shadowok="f" o:extrusionok="f" fillok="f" insetpenok="f"/>
-            <o:lock v:ext="edit" rotation="t" text="t"/>
+            <o:lock v:ext="edit" rotation="t" aspectratio="t" verticies="t" text="t" shapetype="t"/>
             <o:ink i="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" annotation="t"/>
           </v:rect>
         </w:pict>
